--- a/UWPSamples/Audio/SimplePlaySoundStreamUWP/Readme.docx
+++ b/UWPSamples/Audio/SimplePlaySoundStreamUWP/Readme.docx
@@ -49,7 +49,7 @@
         <w:rPr>
           <w:i/>
         </w:rPr>
-        <w:t>Windows 10 April 2018 Update SDK (17134)</w:t>
+        <w:t>Windows 10 October 2018 Update SDK (17763)</w:t>
       </w:r>
     </w:p>
     <w:p>
@@ -57,6 +57,8 @@
         <w:pStyle w:val="Heading1"/>
         <w:spacing w:before="0"/>
       </w:pPr>
+      <w:bookmarkStart w:id="1" w:name="_GoBack"/>
+      <w:bookmarkEnd w:id="1"/>
     </w:p>
     <w:p>
       <w:pPr>
@@ -175,8 +177,8 @@
       </w:r>
     </w:p>
     <w:p>
-      <w:bookmarkStart w:id="1" w:name="ID2EMD"/>
-      <w:bookmarkEnd w:id="1"/>
+      <w:bookmarkStart w:id="2" w:name="ID2EMD"/>
+      <w:bookmarkEnd w:id="2"/>
       <w:r>
         <w:t xml:space="preserve">This sample demonstrates how to </w:t>
       </w:r>
@@ -311,8 +313,6 @@
       <w:r>
         <w:t>8</w:t>
       </w:r>
-      <w:bookmarkStart w:id="2" w:name="_GoBack"/>
-      <w:bookmarkEnd w:id="2"/>
     </w:p>
     <w:p>
       <w:pPr>
